--- a/public/resume-alex-kasimov-en-2020.docx
+++ b/public/resume-alex-kasimov-en-2020.docx
@@ -894,14 +894,14 @@
                 <w:b w:val="1"/>
                 <w:rtl w:val="0"/>
               </w:rPr>
-              <w:t xml:space="preserve">“the_covert”, </w:t>
+              <w:t xml:space="preserve">“Cointelegraph”, New York, US</w:t>
             </w:r>
             <w:r>
               <w:rPr>
                 <w:b w:val="1"/>
                 <w:rtl w:val="0"/>
               </w:rPr>
-              <w:t xml:space="preserve">St. Petersburg, Russia, Lead frontend developer</w:t>
+              <w:t xml:space="preserve">, Lead frontend developer</w:t>
             </w:r>
             <w:r>
               <w:rPr>
@@ -1760,7 +1760,7 @@
                 <w:b w:val="1"/>
                 <w:rtl w:val="0"/>
               </w:rPr>
-              <w:t xml:space="preserve">“The Service”, Tyumen, Russia, Fullstack developer</w:t>
+              <w:t xml:space="preserve">“The Service”, Fullstack developer</w:t>
             </w:r>
           </w:p>
         </w:tc>
@@ -1941,7 +1941,7 @@
                 <w:b w:val="1"/>
                 <w:rtl w:val="0"/>
               </w:rPr>
-              <w:t xml:space="preserve">“Beton24”, Simferopol, Ukraine, Lead frontend developer</w:t>
+              <w:t xml:space="preserve">“BuildPrice” (prev. known as “Beton24”), Simferopol, Ukraine, Lead frontend developer</w:t>
             </w:r>
           </w:p>
         </w:tc>
